--- a/report(3-7-2020) - Copy.docx
+++ b/report(3-7-2020) - Copy.docx
@@ -27,15 +27,15 @@
         <w:tblLook w:val="04A0" w:firstRow="1" w:lastRow="0" w:firstColumn="1" w:lastColumn="0" w:noHBand="0" w:noVBand="1"/>
       </w:tblPr>
       <w:tblGrid>
-        <w:gridCol w:w="1344"/>
-        <w:gridCol w:w="221"/>
-        <w:gridCol w:w="783"/>
-        <w:gridCol w:w="2296"/>
+        <w:gridCol w:w="1286"/>
+        <w:gridCol w:w="207"/>
+        <w:gridCol w:w="709"/>
+        <w:gridCol w:w="2140"/>
         <w:gridCol w:w="27"/>
-        <w:gridCol w:w="236"/>
-        <w:gridCol w:w="1302"/>
-        <w:gridCol w:w="799"/>
-        <w:gridCol w:w="2342"/>
+        <w:gridCol w:w="214"/>
+        <w:gridCol w:w="1243"/>
+        <w:gridCol w:w="706"/>
+        <w:gridCol w:w="2167"/>
       </w:tblGrid>
       <w:tr>
         <w:trPr>
@@ -86,7 +86,43 @@
                 <w:sz w:val="24"/>
                 <w:szCs w:val="24"/>
               </w:rPr>
-              <w:t>3/7/2020</w:t>
+              <w:t>3</w:t>
+            </w:r>
+            <w:r>
+              <w:rPr>
+                <w:rFonts w:ascii="Times New Roman" w:hAnsi="Times New Roman" w:cs="Times New Roman"/>
+                <w:b/>
+                <w:sz w:val="24"/>
+                <w:szCs w:val="24"/>
+              </w:rPr>
+              <w:t>/</w:t>
+            </w:r>
+            <w:r>
+              <w:rPr>
+                <w:rFonts w:ascii="Times New Roman" w:hAnsi="Times New Roman" w:cs="Times New Roman"/>
+                <w:b/>
+                <w:sz w:val="24"/>
+                <w:szCs w:val="24"/>
+              </w:rPr>
+              <w:t>8</w:t>
+            </w:r>
+            <w:r>
+              <w:rPr>
+                <w:rFonts w:ascii="Times New Roman" w:hAnsi="Times New Roman" w:cs="Times New Roman"/>
+                <w:b/>
+                <w:sz w:val="24"/>
+                <w:szCs w:val="24"/>
+              </w:rPr>
+              <w:t>/2</w:t>
+            </w:r>
+            <w:r>
+              <w:rPr>
+                <w:rFonts w:ascii="Times New Roman" w:hAnsi="Times New Roman" w:cs="Times New Roman"/>
+                <w:b/>
+                <w:sz w:val="24"/>
+                <w:szCs w:val="24"/>
+              </w:rPr>
+              <w:t>020</w:t>
             </w:r>
           </w:p>
         </w:tc>
@@ -150,6 +186,8 @@
           </w:tcPr>
           <w:p>
             <w:pPr>
+              <w:spacing w:before="100" w:beforeAutospacing="1" w:after="100" w:afterAutospacing="1"/>
+              <w:ind w:right="-227"/>
               <w:rPr>
                 <w:rFonts w:ascii="Times New Roman" w:hAnsi="Times New Roman" w:cs="Times New Roman"/>
                 <w:b/>
@@ -175,6 +213,8 @@
           </w:tcPr>
           <w:p>
             <w:pPr>
+              <w:spacing w:before="100" w:beforeAutospacing="1" w:after="100" w:afterAutospacing="1"/>
+              <w:ind w:right="-227"/>
               <w:rPr>
                 <w:rFonts w:ascii="Times New Roman" w:hAnsi="Times New Roman" w:cs="Times New Roman"/>
                 <w:b/>
@@ -238,6 +278,8 @@
           </w:tcPr>
           <w:p>
             <w:pPr>
+              <w:spacing w:before="100" w:beforeAutospacing="1" w:after="100" w:afterAutospacing="1"/>
+              <w:ind w:right="-227"/>
               <w:rPr>
                 <w:rFonts w:ascii="Times New Roman" w:hAnsi="Times New Roman" w:cs="Times New Roman"/>
                 <w:b/>
@@ -263,6 +305,8 @@
           </w:tcPr>
           <w:p>
             <w:pPr>
+              <w:spacing w:before="100" w:beforeAutospacing="1" w:after="100" w:afterAutospacing="1"/>
+              <w:ind w:right="-227"/>
               <w:rPr>
                 <w:rFonts w:ascii="Times New Roman" w:hAnsi="Times New Roman" w:cs="Times New Roman"/>
                 <w:b/>
@@ -356,15 +400,6 @@
                 <w:szCs w:val="24"/>
               </w:rPr>
             </w:pPr>
-            <w:r>
-              <w:rPr>
-                <w:rFonts w:ascii="Times New Roman" w:hAnsi="Times New Roman" w:cs="Times New Roman"/>
-                <w:b/>
-                <w:sz w:val="24"/>
-                <w:szCs w:val="24"/>
-              </w:rPr>
-              <w:t>---</w:t>
-            </w:r>
           </w:p>
         </w:tc>
       </w:tr>
@@ -411,15 +446,6 @@
                 <w:szCs w:val="24"/>
               </w:rPr>
             </w:pPr>
-            <w:r>
-              <w:rPr>
-                <w:rFonts w:ascii="Times New Roman" w:hAnsi="Times New Roman" w:cs="Times New Roman"/>
-                <w:b/>
-                <w:sz w:val="24"/>
-                <w:szCs w:val="24"/>
-              </w:rPr>
-              <w:t>30</w:t>
-            </w:r>
           </w:p>
         </w:tc>
         <w:tc>
@@ -461,14 +487,36 @@
                 <w:szCs w:val="24"/>
               </w:rPr>
             </w:pPr>
-            <w:r>
-              <w:rPr>
-                <w:rFonts w:ascii="Times New Roman" w:hAnsi="Times New Roman" w:cs="Times New Roman"/>
-                <w:b/>
-                <w:sz w:val="24"/>
-                <w:szCs w:val="24"/>
-              </w:rPr>
-              <w:t>--</w:t>
+          </w:p>
+        </w:tc>
+      </w:tr>
+      <w:tr>
+        <w:trPr>
+          <w:trHeight w:hRule="exact" w:val="518"/>
+        </w:trPr>
+        <w:tc>
+          <w:tcPr>
+            <w:tcW w:w="9576" w:type="dxa"/>
+            <w:gridSpan w:val="9"/>
+          </w:tcPr>
+          <w:p>
+            <w:pPr>
+              <w:jc w:val="center"/>
+              <w:rPr>
+                <w:rFonts w:ascii="Arial Black" w:hAnsi="Arial Black" w:cs="Times New Roman"/>
+                <w:b/>
+                <w:sz w:val="24"/>
+                <w:szCs w:val="24"/>
+              </w:rPr>
+            </w:pPr>
+            <w:r>
+              <w:rPr>
+                <w:rFonts w:ascii="Arial Black" w:hAnsi="Arial Black" w:cs="Times New Roman"/>
+                <w:b/>
+                <w:sz w:val="24"/>
+                <w:szCs w:val="24"/>
+              </w:rPr>
+              <w:t>Certification Course Summary</w:t>
             </w:r>
           </w:p>
         </w:tc>
@@ -479,27 +527,50 @@
         </w:trPr>
         <w:tc>
           <w:tcPr>
-            <w:tcW w:w="9576" w:type="dxa"/>
-            <w:gridSpan w:val="9"/>
-          </w:tcPr>
-          <w:p>
-            <w:pPr>
-              <w:jc w:val="center"/>
-              <w:rPr>
-                <w:rFonts w:ascii="Arial Black" w:hAnsi="Arial Black" w:cs="Times New Roman"/>
-                <w:b/>
-                <w:sz w:val="24"/>
-                <w:szCs w:val="24"/>
-              </w:rPr>
-            </w:pPr>
-            <w:r>
-              <w:rPr>
-                <w:rFonts w:ascii="Arial Black" w:hAnsi="Arial Black" w:cs="Times New Roman"/>
-                <w:b/>
-                <w:sz w:val="24"/>
-                <w:szCs w:val="24"/>
-              </w:rPr>
-              <w:t>Certification Course Summary</w:t>
+            <w:tcW w:w="1362" w:type="dxa"/>
+          </w:tcPr>
+          <w:p>
+            <w:pPr>
+              <w:rPr>
+                <w:rFonts w:ascii="Times New Roman" w:hAnsi="Times New Roman" w:cs="Times New Roman"/>
+                <w:b/>
+                <w:sz w:val="24"/>
+                <w:szCs w:val="24"/>
+              </w:rPr>
+            </w:pPr>
+            <w:r>
+              <w:rPr>
+                <w:rFonts w:ascii="Times New Roman" w:hAnsi="Times New Roman" w:cs="Times New Roman"/>
+                <w:b/>
+                <w:sz w:val="24"/>
+                <w:szCs w:val="24"/>
+              </w:rPr>
+              <w:t>Course</w:t>
+            </w:r>
+          </w:p>
+        </w:tc>
+        <w:tc>
+          <w:tcPr>
+            <w:tcW w:w="8214" w:type="dxa"/>
+            <w:gridSpan w:val="8"/>
+          </w:tcPr>
+          <w:p>
+            <w:pPr>
+              <w:rPr>
+                <w:rFonts w:ascii="Times New Roman" w:hAnsi="Times New Roman" w:cs="Times New Roman"/>
+                <w:b/>
+                <w:sz w:val="24"/>
+                <w:szCs w:val="24"/>
+              </w:rPr>
+            </w:pPr>
+            <w:r>
+              <w:rPr>
+                <w:rFonts w:ascii="Times New Roman" w:hAnsi="Times New Roman" w:cs="Times New Roman"/>
+                <w:b/>
+                <w:sz w:val="24"/>
+                <w:szCs w:val="24"/>
+              </w:rPr>
+              <w:t>Introduction of big data</w:t>
             </w:r>
           </w:p>
         </w:tc>
@@ -510,61 +581,100 @@
         </w:trPr>
         <w:tc>
           <w:tcPr>
-            <w:tcW w:w="1362" w:type="dxa"/>
-          </w:tcPr>
-          <w:p>
-            <w:pPr>
-              <w:rPr>
-                <w:rFonts w:ascii="Times New Roman" w:hAnsi="Times New Roman" w:cs="Times New Roman"/>
-                <w:b/>
-                <w:sz w:val="24"/>
-                <w:szCs w:val="24"/>
-              </w:rPr>
-            </w:pPr>
-            <w:r>
-              <w:rPr>
-                <w:rFonts w:ascii="Times New Roman" w:hAnsi="Times New Roman" w:cs="Times New Roman"/>
-                <w:b/>
-                <w:sz w:val="24"/>
-                <w:szCs w:val="24"/>
-              </w:rPr>
-              <w:t>Course</w:t>
-            </w:r>
-          </w:p>
-        </w:tc>
-        <w:tc>
-          <w:tcPr>
-            <w:tcW w:w="8214" w:type="dxa"/>
-            <w:gridSpan w:val="8"/>
-          </w:tcPr>
-          <w:p>
-            <w:pPr>
-              <w:rPr>
-                <w:rFonts w:ascii="Times New Roman" w:hAnsi="Times New Roman" w:cs="Times New Roman"/>
-                <w:b/>
-                <w:sz w:val="24"/>
-                <w:szCs w:val="24"/>
-              </w:rPr>
-            </w:pPr>
-            <w:proofErr w:type="spellStart"/>
-            <w:r>
-              <w:rPr>
-                <w:rFonts w:ascii="Times New Roman" w:hAnsi="Times New Roman" w:cs="Times New Roman"/>
-                <w:b/>
-                <w:sz w:val="24"/>
-                <w:szCs w:val="24"/>
-              </w:rPr>
-              <w:t>Pygame</w:t>
-            </w:r>
-            <w:proofErr w:type="spellEnd"/>
-            <w:r>
-              <w:rPr>
-                <w:rFonts w:ascii="Times New Roman" w:hAnsi="Times New Roman" w:cs="Times New Roman"/>
-                <w:b/>
-                <w:sz w:val="24"/>
-                <w:szCs w:val="24"/>
-              </w:rPr>
-              <w:t xml:space="preserve"> </w:t>
+            <w:tcW w:w="2394" w:type="dxa"/>
+            <w:gridSpan w:val="3"/>
+          </w:tcPr>
+          <w:p>
+            <w:pPr>
+              <w:rPr>
+                <w:rFonts w:ascii="Times New Roman" w:hAnsi="Times New Roman" w:cs="Times New Roman"/>
+                <w:b/>
+                <w:sz w:val="24"/>
+                <w:szCs w:val="24"/>
+              </w:rPr>
+            </w:pPr>
+            <w:r>
+              <w:rPr>
+                <w:rFonts w:ascii="Times New Roman" w:hAnsi="Times New Roman" w:cs="Times New Roman"/>
+                <w:b/>
+                <w:sz w:val="24"/>
+                <w:szCs w:val="24"/>
+              </w:rPr>
+              <w:t>Certificate Provider</w:t>
+            </w:r>
+          </w:p>
+        </w:tc>
+        <w:tc>
+          <w:tcPr>
+            <w:tcW w:w="2394" w:type="dxa"/>
+            <w:gridSpan w:val="2"/>
+          </w:tcPr>
+          <w:p>
+            <w:pPr>
+              <w:rPr>
+                <w:rFonts w:ascii="Times New Roman" w:hAnsi="Times New Roman" w:cs="Times New Roman"/>
+                <w:b/>
+                <w:sz w:val="24"/>
+                <w:szCs w:val="24"/>
+              </w:rPr>
+            </w:pPr>
+            <w:r>
+              <w:rPr>
+                <w:rFonts w:ascii="Times New Roman" w:hAnsi="Times New Roman" w:cs="Times New Roman"/>
+                <w:b/>
+                <w:sz w:val="24"/>
+                <w:szCs w:val="24"/>
+              </w:rPr>
+              <w:t xml:space="preserve">Coursera </w:t>
+            </w:r>
+          </w:p>
+        </w:tc>
+        <w:tc>
+          <w:tcPr>
+            <w:tcW w:w="2394" w:type="dxa"/>
+            <w:gridSpan w:val="3"/>
+          </w:tcPr>
+          <w:p>
+            <w:pPr>
+              <w:rPr>
+                <w:rFonts w:ascii="Times New Roman" w:hAnsi="Times New Roman" w:cs="Times New Roman"/>
+                <w:b/>
+                <w:sz w:val="24"/>
+                <w:szCs w:val="24"/>
+              </w:rPr>
+            </w:pPr>
+            <w:r>
+              <w:rPr>
+                <w:rFonts w:ascii="Times New Roman" w:hAnsi="Times New Roman" w:cs="Times New Roman"/>
+                <w:b/>
+                <w:sz w:val="24"/>
+                <w:szCs w:val="24"/>
+              </w:rPr>
+              <w:t>Duration</w:t>
+            </w:r>
+          </w:p>
+        </w:tc>
+        <w:tc>
+          <w:tcPr>
+            <w:tcW w:w="2394" w:type="dxa"/>
+          </w:tcPr>
+          <w:p>
+            <w:pPr>
+              <w:rPr>
+                <w:rFonts w:ascii="Times New Roman" w:hAnsi="Times New Roman" w:cs="Times New Roman"/>
+                <w:b/>
+                <w:sz w:val="24"/>
+                <w:szCs w:val="24"/>
+              </w:rPr>
+            </w:pPr>
+            <w:r>
+              <w:rPr>
+                <w:rFonts w:ascii="Times New Roman" w:hAnsi="Times New Roman" w:cs="Times New Roman"/>
+                <w:b/>
+                <w:sz w:val="24"/>
+                <w:szCs w:val="24"/>
+              </w:rPr>
+              <w:t>3 weeks</w:t>
             </w:r>
           </w:p>
         </w:tc>
@@ -575,100 +685,54 @@
         </w:trPr>
         <w:tc>
           <w:tcPr>
-            <w:tcW w:w="2394" w:type="dxa"/>
-            <w:gridSpan w:val="3"/>
-          </w:tcPr>
-          <w:p>
-            <w:pPr>
-              <w:rPr>
-                <w:rFonts w:ascii="Times New Roman" w:hAnsi="Times New Roman" w:cs="Times New Roman"/>
-                <w:b/>
-                <w:sz w:val="24"/>
-                <w:szCs w:val="24"/>
-              </w:rPr>
-            </w:pPr>
-            <w:r>
-              <w:rPr>
-                <w:rFonts w:ascii="Times New Roman" w:hAnsi="Times New Roman" w:cs="Times New Roman"/>
-                <w:b/>
-                <w:sz w:val="24"/>
-                <w:szCs w:val="24"/>
-              </w:rPr>
-              <w:t>Certificate Provider</w:t>
-            </w:r>
-          </w:p>
-        </w:tc>
-        <w:tc>
-          <w:tcPr>
-            <w:tcW w:w="2394" w:type="dxa"/>
-            <w:gridSpan w:val="2"/>
-          </w:tcPr>
-          <w:p>
-            <w:pPr>
-              <w:rPr>
-                <w:rFonts w:ascii="Times New Roman" w:hAnsi="Times New Roman" w:cs="Times New Roman"/>
-                <w:b/>
-                <w:sz w:val="24"/>
-                <w:szCs w:val="24"/>
-              </w:rPr>
-            </w:pPr>
-            <w:r>
-              <w:rPr>
-                <w:rFonts w:ascii="Times New Roman" w:hAnsi="Times New Roman" w:cs="Times New Roman"/>
-                <w:b/>
-                <w:sz w:val="24"/>
-                <w:szCs w:val="24"/>
-              </w:rPr>
-              <w:t>GUVI</w:t>
-            </w:r>
-          </w:p>
-        </w:tc>
-        <w:tc>
-          <w:tcPr>
-            <w:tcW w:w="2394" w:type="dxa"/>
-            <w:gridSpan w:val="3"/>
-          </w:tcPr>
-          <w:p>
-            <w:pPr>
-              <w:rPr>
-                <w:rFonts w:ascii="Times New Roman" w:hAnsi="Times New Roman" w:cs="Times New Roman"/>
-                <w:b/>
-                <w:sz w:val="24"/>
-                <w:szCs w:val="24"/>
-              </w:rPr>
-            </w:pPr>
-            <w:r>
-              <w:rPr>
-                <w:rFonts w:ascii="Times New Roman" w:hAnsi="Times New Roman" w:cs="Times New Roman"/>
-                <w:b/>
-                <w:sz w:val="24"/>
-                <w:szCs w:val="24"/>
-              </w:rPr>
-              <w:t>Duration</w:t>
-            </w:r>
-          </w:p>
-        </w:tc>
-        <w:tc>
-          <w:tcPr>
-            <w:tcW w:w="2394" w:type="dxa"/>
-          </w:tcPr>
-          <w:p>
-            <w:pPr>
-              <w:rPr>
-                <w:rFonts w:ascii="Times New Roman" w:hAnsi="Times New Roman" w:cs="Times New Roman"/>
-                <w:b/>
-                <w:sz w:val="24"/>
-                <w:szCs w:val="24"/>
-              </w:rPr>
-            </w:pPr>
-            <w:r>
-              <w:rPr>
-                <w:rFonts w:ascii="Times New Roman" w:hAnsi="Times New Roman" w:cs="Times New Roman"/>
-                <w:b/>
-                <w:sz w:val="24"/>
-                <w:szCs w:val="24"/>
-              </w:rPr>
-              <w:t>1 HOURS</w:t>
+            <w:tcW w:w="9576" w:type="dxa"/>
+            <w:gridSpan w:val="9"/>
+          </w:tcPr>
+          <w:p>
+            <w:pPr>
+              <w:jc w:val="center"/>
+              <w:rPr>
+                <w:rFonts w:ascii="Arial Black" w:hAnsi="Arial Black" w:cs="Times New Roman"/>
+                <w:b/>
+                <w:sz w:val="24"/>
+                <w:szCs w:val="24"/>
+              </w:rPr>
+            </w:pPr>
+            <w:r>
+              <w:rPr>
+                <w:rFonts w:ascii="Arial Black" w:hAnsi="Arial Black" w:cs="Times New Roman"/>
+                <w:b/>
+                <w:sz w:val="24"/>
+                <w:szCs w:val="24"/>
+              </w:rPr>
+              <w:t>Coding Challen</w:t>
+            </w:r>
+            <w:r>
+              <w:rPr>
+                <w:rFonts w:ascii="Arial Black" w:hAnsi="Arial Black" w:cs="Times New Roman"/>
+                <w:b/>
+                <w:sz w:val="24"/>
+                <w:szCs w:val="24"/>
+              </w:rPr>
+              <w:t>g</w:t>
+            </w:r>
+            <w:r>
+              <w:rPr>
+                <w:rFonts w:ascii="Arial Black" w:hAnsi="Arial Black" w:cs="Times New Roman"/>
+                <w:b/>
+                <w:sz w:val="24"/>
+                <w:szCs w:val="24"/>
+              </w:rPr>
+              <w:t>e</w:t>
+            </w:r>
+            <w:r>
+              <w:rPr>
+                <w:rFonts w:ascii="Arial Black" w:hAnsi="Arial Black" w:cs="Times New Roman"/>
+                <w:b/>
+                <w:sz w:val="24"/>
+                <w:szCs w:val="24"/>
+              </w:rPr>
+              <w:t>s</w:t>
             </w:r>
           </w:p>
         </w:tc>
@@ -684,49 +748,30 @@
           </w:tcPr>
           <w:p>
             <w:pPr>
-              <w:jc w:val="center"/>
-              <w:rPr>
-                <w:rFonts w:ascii="Arial Black" w:hAnsi="Arial Black" w:cs="Times New Roman"/>
-                <w:b/>
-                <w:sz w:val="24"/>
-                <w:szCs w:val="24"/>
-              </w:rPr>
-            </w:pPr>
-            <w:r>
-              <w:rPr>
-                <w:rFonts w:ascii="Arial Black" w:hAnsi="Arial Black" w:cs="Times New Roman"/>
-                <w:b/>
-                <w:sz w:val="24"/>
-                <w:szCs w:val="24"/>
-              </w:rPr>
-              <w:t>Coding Challen</w:t>
-            </w:r>
-            <w:r>
-              <w:rPr>
-                <w:rFonts w:ascii="Arial Black" w:hAnsi="Arial Black" w:cs="Times New Roman"/>
-                <w:b/>
-                <w:sz w:val="24"/>
-                <w:szCs w:val="24"/>
-              </w:rPr>
-              <w:t>g</w:t>
-            </w:r>
-            <w:r>
-              <w:rPr>
-                <w:rFonts w:ascii="Arial Black" w:hAnsi="Arial Black" w:cs="Times New Roman"/>
-                <w:b/>
-                <w:sz w:val="24"/>
-                <w:szCs w:val="24"/>
-              </w:rPr>
-              <w:t>e</w:t>
-            </w:r>
-            <w:r>
-              <w:rPr>
-                <w:rFonts w:ascii="Arial Black" w:hAnsi="Arial Black" w:cs="Times New Roman"/>
-                <w:b/>
-                <w:sz w:val="24"/>
-                <w:szCs w:val="24"/>
-              </w:rPr>
-              <w:t>s</w:t>
+              <w:rPr>
+                <w:rFonts w:ascii="Times New Roman" w:hAnsi="Times New Roman" w:cs="Times New Roman"/>
+                <w:b/>
+                <w:sz w:val="24"/>
+                <w:szCs w:val="24"/>
+              </w:rPr>
+            </w:pPr>
+            <w:r>
+              <w:rPr>
+                <w:rFonts w:ascii="Times New Roman" w:hAnsi="Times New Roman" w:cs="Times New Roman"/>
+                <w:b/>
+                <w:sz w:val="24"/>
+                <w:szCs w:val="24"/>
+              </w:rPr>
+              <w:t>Problem Statement</w:t>
+            </w:r>
+            <w:r>
+              <w:rPr>
+                <w:rFonts w:ascii="Times New Roman" w:hAnsi="Times New Roman" w:cs="Times New Roman"/>
+                <w:b/>
+                <w:sz w:val="24"/>
+                <w:szCs w:val="24"/>
+              </w:rPr>
+              <w:t>:</w:t>
             </w:r>
           </w:p>
         </w:tc>
@@ -749,15 +794,7 @@
                 <w:szCs w:val="24"/>
               </w:rPr>
             </w:pPr>
-            <w:r>
-              <w:rPr>
-                <w:rFonts w:ascii="Times New Roman" w:hAnsi="Times New Roman" w:cs="Times New Roman"/>
-                <w:b/>
-                <w:sz w:val="24"/>
-                <w:szCs w:val="24"/>
-              </w:rPr>
-              <w:t xml:space="preserve">Problem </w:t>
-            </w:r>
+            <w:proofErr w:type="spellStart"/>
             <w:proofErr w:type="gramStart"/>
             <w:r>
               <w:rPr>
@@ -766,7 +803,7 @@
                 <w:sz w:val="24"/>
                 <w:szCs w:val="24"/>
               </w:rPr>
-              <w:t>Statement</w:t>
+              <w:t>Status</w:t>
             </w:r>
             <w:r>
               <w:rPr>
@@ -784,8 +821,9 @@
                 <w:sz w:val="24"/>
                 <w:szCs w:val="24"/>
               </w:rPr>
-              <w:t>-----</w:t>
-            </w:r>
+              <w:t>done</w:t>
+            </w:r>
+            <w:proofErr w:type="spellEnd"/>
             <w:proofErr w:type="gramEnd"/>
           </w:p>
         </w:tc>
@@ -796,47 +834,72 @@
         </w:trPr>
         <w:tc>
           <w:tcPr>
-            <w:tcW w:w="9576" w:type="dxa"/>
-            <w:gridSpan w:val="9"/>
-          </w:tcPr>
-          <w:p>
-            <w:pPr>
-              <w:rPr>
-                <w:rFonts w:ascii="Times New Roman" w:hAnsi="Times New Roman" w:cs="Times New Roman"/>
-                <w:b/>
-                <w:sz w:val="24"/>
-                <w:szCs w:val="24"/>
-              </w:rPr>
-            </w:pPr>
-            <w:proofErr w:type="gramStart"/>
-            <w:r>
-              <w:rPr>
-                <w:rFonts w:ascii="Times New Roman" w:hAnsi="Times New Roman" w:cs="Times New Roman"/>
-                <w:b/>
-                <w:sz w:val="24"/>
-                <w:szCs w:val="24"/>
-              </w:rPr>
-              <w:t>Status</w:t>
-            </w:r>
-            <w:r>
-              <w:rPr>
-                <w:rFonts w:ascii="Times New Roman" w:hAnsi="Times New Roman" w:cs="Times New Roman"/>
-                <w:b/>
-                <w:sz w:val="24"/>
-                <w:szCs w:val="24"/>
-              </w:rPr>
-              <w:t>:</w:t>
-            </w:r>
-            <w:r>
-              <w:rPr>
-                <w:rFonts w:ascii="Times New Roman" w:hAnsi="Times New Roman" w:cs="Times New Roman"/>
-                <w:b/>
-                <w:sz w:val="24"/>
-                <w:szCs w:val="24"/>
-              </w:rPr>
-              <w:t>---</w:t>
-            </w:r>
-            <w:proofErr w:type="gramEnd"/>
+            <w:tcW w:w="4788" w:type="dxa"/>
+            <w:gridSpan w:val="5"/>
+          </w:tcPr>
+          <w:p>
+            <w:pPr>
+              <w:rPr>
+                <w:rFonts w:ascii="Times New Roman" w:hAnsi="Times New Roman" w:cs="Times New Roman"/>
+                <w:b/>
+                <w:sz w:val="24"/>
+                <w:szCs w:val="24"/>
+              </w:rPr>
+            </w:pPr>
+            <w:r>
+              <w:rPr>
+                <w:rFonts w:ascii="Times New Roman" w:hAnsi="Times New Roman" w:cs="Times New Roman"/>
+                <w:b/>
+                <w:sz w:val="24"/>
+                <w:szCs w:val="24"/>
+              </w:rPr>
+              <w:t xml:space="preserve">Uploaded the report in </w:t>
+            </w:r>
+            <w:proofErr w:type="spellStart"/>
+            <w:r>
+              <w:rPr>
+                <w:rFonts w:ascii="Times New Roman" w:hAnsi="Times New Roman" w:cs="Times New Roman"/>
+                <w:b/>
+                <w:sz w:val="24"/>
+                <w:szCs w:val="24"/>
+              </w:rPr>
+              <w:t>Github</w:t>
+            </w:r>
+            <w:proofErr w:type="spellEnd"/>
+            <w:r>
+              <w:rPr>
+                <w:rFonts w:ascii="Times New Roman" w:hAnsi="Times New Roman" w:cs="Times New Roman"/>
+                <w:b/>
+                <w:sz w:val="24"/>
+                <w:szCs w:val="24"/>
+              </w:rPr>
+              <w:t xml:space="preserve"> </w:t>
+            </w:r>
+          </w:p>
+        </w:tc>
+        <w:tc>
+          <w:tcPr>
+            <w:tcW w:w="4788" w:type="dxa"/>
+            <w:gridSpan w:val="4"/>
+          </w:tcPr>
+          <w:p>
+            <w:pPr>
+              <w:rPr>
+                <w:rFonts w:ascii="Times New Roman" w:hAnsi="Times New Roman" w:cs="Times New Roman"/>
+                <w:b/>
+                <w:sz w:val="24"/>
+                <w:szCs w:val="24"/>
+              </w:rPr>
+            </w:pPr>
+            <w:r>
+              <w:rPr>
+                <w:rFonts w:ascii="Times New Roman" w:hAnsi="Times New Roman" w:cs="Times New Roman"/>
+                <w:b/>
+                <w:sz w:val="24"/>
+                <w:szCs w:val="24"/>
+              </w:rPr>
+              <w:t>yes</w:t>
+            </w:r>
           </w:p>
         </w:tc>
       </w:tr>
@@ -865,27 +928,7 @@
                 <w:sz w:val="24"/>
                 <w:szCs w:val="24"/>
               </w:rPr>
-              <w:t xml:space="preserve">Uploaded the report in </w:t>
-            </w:r>
-            <w:proofErr w:type="spellStart"/>
-            <w:r>
-              <w:rPr>
-                <w:rFonts w:ascii="Times New Roman" w:hAnsi="Times New Roman" w:cs="Times New Roman"/>
-                <w:b/>
-                <w:sz w:val="24"/>
-                <w:szCs w:val="24"/>
-              </w:rPr>
-              <w:t>Github</w:t>
-            </w:r>
-            <w:proofErr w:type="spellEnd"/>
-            <w:r>
-              <w:rPr>
-                <w:rFonts w:ascii="Times New Roman" w:hAnsi="Times New Roman" w:cs="Times New Roman"/>
-                <w:b/>
-                <w:sz w:val="24"/>
-                <w:szCs w:val="24"/>
-              </w:rPr>
-              <w:t xml:space="preserve"> </w:t>
+              <w:t>If yes Repository name</w:t>
             </w:r>
           </w:p>
         </w:tc>
@@ -903,15 +946,6 @@
                 <w:szCs w:val="24"/>
               </w:rPr>
             </w:pPr>
-            <w:r>
-              <w:rPr>
-                <w:rFonts w:ascii="Times New Roman" w:hAnsi="Times New Roman" w:cs="Times New Roman"/>
-                <w:b/>
-                <w:sz w:val="24"/>
-                <w:szCs w:val="24"/>
-              </w:rPr>
-              <w:t>---</w:t>
-            </w:r>
           </w:p>
         </w:tc>
       </w:tr>
@@ -940,7 +974,7 @@
                 <w:sz w:val="24"/>
                 <w:szCs w:val="24"/>
               </w:rPr>
-              <w:t>If yes Repository name</w:t>
+              <w:t>Uploaded the report in slack</w:t>
             </w:r>
           </w:p>
         </w:tc>
@@ -965,62 +999,7 @@
                 <w:sz w:val="24"/>
                 <w:szCs w:val="24"/>
               </w:rPr>
-              <w:t>--</w:t>
-            </w:r>
-          </w:p>
-        </w:tc>
-      </w:tr>
-      <w:tr>
-        <w:trPr>
-          <w:trHeight w:hRule="exact" w:val="720"/>
-        </w:trPr>
-        <w:tc>
-          <w:tcPr>
-            <w:tcW w:w="4788" w:type="dxa"/>
-            <w:gridSpan w:val="5"/>
-          </w:tcPr>
-          <w:p>
-            <w:pPr>
-              <w:rPr>
-                <w:rFonts w:ascii="Times New Roman" w:hAnsi="Times New Roman" w:cs="Times New Roman"/>
-                <w:b/>
-                <w:sz w:val="24"/>
-                <w:szCs w:val="24"/>
-              </w:rPr>
-            </w:pPr>
-            <w:r>
-              <w:rPr>
-                <w:rFonts w:ascii="Times New Roman" w:hAnsi="Times New Roman" w:cs="Times New Roman"/>
-                <w:b/>
-                <w:sz w:val="24"/>
-                <w:szCs w:val="24"/>
-              </w:rPr>
-              <w:t>Uploaded the report in slack</w:t>
-            </w:r>
-          </w:p>
-        </w:tc>
-        <w:tc>
-          <w:tcPr>
-            <w:tcW w:w="4788" w:type="dxa"/>
-            <w:gridSpan w:val="4"/>
-          </w:tcPr>
-          <w:p>
-            <w:pPr>
-              <w:rPr>
-                <w:rFonts w:ascii="Times New Roman" w:hAnsi="Times New Roman" w:cs="Times New Roman"/>
-                <w:b/>
-                <w:sz w:val="24"/>
-                <w:szCs w:val="24"/>
-              </w:rPr>
-            </w:pPr>
-            <w:r>
-              <w:rPr>
-                <w:rFonts w:ascii="Times New Roman" w:hAnsi="Times New Roman" w:cs="Times New Roman"/>
-                <w:b/>
-                <w:sz w:val="24"/>
-                <w:szCs w:val="24"/>
-              </w:rPr>
-              <w:t>---</w:t>
+              <w:t>yes</w:t>
             </w:r>
           </w:p>
         </w:tc>
@@ -1049,24 +1028,7 @@
           <w:sz w:val="24"/>
           <w:szCs w:val="24"/>
         </w:rPr>
-        <w:t xml:space="preserve"> </w:t>
-      </w:r>
-      <w:proofErr w:type="gramStart"/>
-      <w:r>
-        <w:rPr>
-          <w:rFonts w:ascii="Arial Black" w:hAnsi="Arial Black"/>
-          <w:sz w:val="24"/>
-          <w:szCs w:val="24"/>
-        </w:rPr>
-        <w:t>Details</w:t>
-      </w:r>
-      <w:r>
-        <w:rPr>
-          <w:rFonts w:ascii="Arial Black" w:hAnsi="Arial Black"/>
-          <w:sz w:val="24"/>
-          <w:szCs w:val="24"/>
-        </w:rPr>
-        <w:t xml:space="preserve"> </w:t>
+        <w:t xml:space="preserve"> Details</w:t>
       </w:r>
       <w:r>
         <w:rPr>
@@ -1076,95 +1038,86 @@
         </w:rPr>
         <w:t>:</w:t>
       </w:r>
-      <w:proofErr w:type="gramEnd"/>
       <w:r>
         <w:rPr>
           <w:rFonts w:ascii="Arial Black" w:hAnsi="Arial Black"/>
           <w:sz w:val="24"/>
           <w:szCs w:val="24"/>
         </w:rPr>
-        <w:t xml:space="preserve"> I continued  course of </w:t>
+        <w:t xml:space="preserve"> I continued same course and completed</w:t>
       </w:r>
-      <w:proofErr w:type="spellStart"/>
       <w:r>
         <w:rPr>
           <w:rFonts w:ascii="Arial Black" w:hAnsi="Arial Black"/>
           <w:sz w:val="24"/>
           <w:szCs w:val="24"/>
         </w:rPr>
-        <w:t>pygame</w:t>
+        <w:t xml:space="preserve"> some concepts</w:t>
       </w:r>
-      <w:proofErr w:type="spellEnd"/>
+      <w:r>
+        <w:rPr>
+          <w:rFonts w:ascii="Arial Black" w:hAnsi="Arial Black"/>
+          <w:noProof/>
+          <w:sz w:val="24"/>
+          <w:szCs w:val="24"/>
+        </w:rPr>
+        <w:lastRenderedPageBreak/>
+        <w:drawing>
+          <wp:inline distT="0" distB="0" distL="0" distR="0" wp14:anchorId="6B2D7175" wp14:editId="1870D123">
+            <wp:extent cx="5524500" cy="3108960"/>
+            <wp:effectExtent l="0" t="0" r="0" b="0"/>
+            <wp:docPr id="2" name="Picture 2"/>
+            <wp:cNvGraphicFramePr>
+              <a:graphicFrameLocks xmlns:a="http://schemas.openxmlformats.org/drawingml/2006/main" noChangeAspect="1"/>
+            </wp:cNvGraphicFramePr>
+            <a:graphic xmlns:a="http://schemas.openxmlformats.org/drawingml/2006/main">
+              <a:graphicData uri="http://schemas.openxmlformats.org/drawingml/2006/picture">
+                <pic:pic xmlns:pic="http://schemas.openxmlformats.org/drawingml/2006/picture">
+                  <pic:nvPicPr>
+                    <pic:cNvPr id="0" name="Picture 1"/>
+                    <pic:cNvPicPr>
+                      <a:picLocks noChangeAspect="1" noChangeArrowheads="1"/>
+                    </pic:cNvPicPr>
+                  </pic:nvPicPr>
+                  <pic:blipFill>
+                    <a:blip r:embed="rId5" cstate="print">
+                      <a:extLst>
+                        <a:ext uri="{28A0092B-C50C-407E-A947-70E740481C1C}">
+                          <a14:useLocalDpi xmlns:a14="http://schemas.microsoft.com/office/drawing/2010/main" val="0"/>
+                        </a:ext>
+                      </a:extLst>
+                    </a:blip>
+                    <a:srcRect/>
+                    <a:stretch>
+                      <a:fillRect/>
+                    </a:stretch>
+                  </pic:blipFill>
+                  <pic:spPr bwMode="auto">
+                    <a:xfrm>
+                      <a:off x="0" y="0"/>
+                      <a:ext cx="5524500" cy="3108960"/>
+                    </a:xfrm>
+                    <a:prstGeom prst="rect">
+                      <a:avLst/>
+                    </a:prstGeom>
+                    <a:noFill/>
+                    <a:ln>
+                      <a:noFill/>
+                    </a:ln>
+                  </pic:spPr>
+                </pic:pic>
+              </a:graphicData>
+            </a:graphic>
+          </wp:inline>
+        </w:drawing>
+      </w:r>
       <w:r>
         <w:rPr>
           <w:rFonts w:ascii="Arial Black" w:hAnsi="Arial Black"/>
           <w:sz w:val="24"/>
           <w:szCs w:val="24"/>
         </w:rPr>
-        <w:t xml:space="preserve"> of GUVI .</w:t>
-      </w:r>
-    </w:p>
-    <w:p>
-      <w:pPr>
-        <w:rPr>
-          <w:rFonts w:ascii="Arial Black" w:hAnsi="Arial Black"/>
-          <w:sz w:val="24"/>
-          <w:szCs w:val="24"/>
-        </w:rPr>
-      </w:pPr>
-      <w:r>
-        <w:rPr>
-          <w:rFonts w:ascii="Arial Black" w:hAnsi="Arial Black"/>
-          <w:sz w:val="24"/>
-          <w:szCs w:val="24"/>
-        </w:rPr>
-        <w:t xml:space="preserve">Contains 10 </w:t>
-      </w:r>
-      <w:proofErr w:type="spellStart"/>
-      <w:r>
-        <w:rPr>
-          <w:rFonts w:ascii="Arial Black" w:hAnsi="Arial Black"/>
-          <w:sz w:val="24"/>
-          <w:szCs w:val="24"/>
-        </w:rPr>
-        <w:t>vedios</w:t>
-      </w:r>
-      <w:proofErr w:type="spellEnd"/>
-      <w:r>
-        <w:rPr>
-          <w:rFonts w:ascii="Arial Black" w:hAnsi="Arial Black"/>
-          <w:sz w:val="24"/>
-          <w:szCs w:val="24"/>
-        </w:rPr>
-        <w:t xml:space="preserve"> and </w:t>
-      </w:r>
-      <w:proofErr w:type="gramStart"/>
-      <w:r>
-        <w:rPr>
-          <w:rFonts w:ascii="Arial Black" w:hAnsi="Arial Black"/>
-          <w:sz w:val="24"/>
-          <w:szCs w:val="24"/>
-        </w:rPr>
-        <w:t>activity .</w:t>
-      </w:r>
-      <w:proofErr w:type="spellStart"/>
-      <w:r>
-        <w:rPr>
-          <w:rFonts w:ascii="Arial Black" w:hAnsi="Arial Black"/>
-          <w:sz w:val="24"/>
-          <w:szCs w:val="24"/>
-        </w:rPr>
-        <w:t>i</w:t>
-      </w:r>
-      <w:proofErr w:type="spellEnd"/>
-      <w:proofErr w:type="gramEnd"/>
-      <w:r>
-        <w:rPr>
-          <w:rFonts w:ascii="Arial Black" w:hAnsi="Arial Black"/>
-          <w:sz w:val="24"/>
-          <w:szCs w:val="24"/>
-        </w:rPr>
-        <w:t xml:space="preserve"> got certificate.</w:t>
+        <w:t xml:space="preserve">. </w:t>
       </w:r>
     </w:p>
     <w:p>
@@ -1187,59 +1140,10 @@
       <w:r>
         <w:rPr>
           <w:rFonts w:ascii="Arial Black" w:hAnsi="Arial Black"/>
-          <w:noProof/>
           <w:sz w:val="24"/>
           <w:szCs w:val="24"/>
         </w:rPr>
-        <w:lastRenderedPageBreak/>
-        <w:drawing>
-          <wp:inline distT="0" distB="0" distL="0" distR="0" wp14:anchorId="69098485" wp14:editId="3D8A799C">
-            <wp:extent cx="5943600" cy="3345180"/>
-            <wp:effectExtent l="0" t="0" r="0" b="0"/>
-            <wp:docPr id="3" name="Picture 3"/>
-            <wp:cNvGraphicFramePr>
-              <a:graphicFrameLocks xmlns:a="http://schemas.openxmlformats.org/drawingml/2006/main" noChangeAspect="1"/>
-            </wp:cNvGraphicFramePr>
-            <a:graphic xmlns:a="http://schemas.openxmlformats.org/drawingml/2006/main">
-              <a:graphicData uri="http://schemas.openxmlformats.org/drawingml/2006/picture">
-                <pic:pic xmlns:pic="http://schemas.openxmlformats.org/drawingml/2006/picture">
-                  <pic:nvPicPr>
-                    <pic:cNvPr id="0" name="Picture 1"/>
-                    <pic:cNvPicPr>
-                      <a:picLocks noChangeAspect="1" noChangeArrowheads="1"/>
-                    </pic:cNvPicPr>
-                  </pic:nvPicPr>
-                  <pic:blipFill>
-                    <a:blip r:embed="rId4" cstate="print">
-                      <a:extLst>
-                        <a:ext uri="{28A0092B-C50C-407E-A947-70E740481C1C}">
-                          <a14:useLocalDpi xmlns:a14="http://schemas.microsoft.com/office/drawing/2010/main" val="0"/>
-                        </a:ext>
-                      </a:extLst>
-                    </a:blip>
-                    <a:srcRect/>
-                    <a:stretch>
-                      <a:fillRect/>
-                    </a:stretch>
-                  </pic:blipFill>
-                  <pic:spPr bwMode="auto">
-                    <a:xfrm>
-                      <a:off x="0" y="0"/>
-                      <a:ext cx="5943600" cy="3345180"/>
-                    </a:xfrm>
-                    <a:prstGeom prst="rect">
-                      <a:avLst/>
-                    </a:prstGeom>
-                    <a:noFill/>
-                    <a:ln>
-                      <a:noFill/>
-                    </a:ln>
-                  </pic:spPr>
-                </pic:pic>
-              </a:graphicData>
-            </a:graphic>
-          </wp:inline>
-        </w:drawing>
+        <w:t xml:space="preserve"> </w:t>
       </w:r>
     </w:p>
     <w:p>
@@ -1251,83 +1155,9 @@
         </w:rPr>
       </w:pPr>
     </w:p>
-    <w:p>
-      <w:pPr>
-        <w:rPr>
-          <w:rFonts w:ascii="Arial Black" w:hAnsi="Arial Black"/>
-          <w:sz w:val="24"/>
-          <w:szCs w:val="24"/>
-        </w:rPr>
-      </w:pPr>
-    </w:p>
-    <w:p>
-      <w:pPr>
-        <w:rPr>
-          <w:rFonts w:ascii="Arial Black" w:hAnsi="Arial Black"/>
-          <w:sz w:val="24"/>
-          <w:szCs w:val="24"/>
-        </w:rPr>
-      </w:pPr>
-      <w:r>
-        <w:rPr>
-          <w:rFonts w:ascii="Arial Black" w:hAnsi="Arial Black"/>
-          <w:noProof/>
-          <w:sz w:val="24"/>
-          <w:szCs w:val="24"/>
-        </w:rPr>
-        <w:drawing>
-          <wp:inline distT="0" distB="0" distL="0" distR="0" wp14:anchorId="39C5C1ED" wp14:editId="4E9E2982">
-            <wp:extent cx="5943600" cy="3345180"/>
-            <wp:effectExtent l="0" t="0" r="0" b="0"/>
-            <wp:docPr id="4" name="Picture 4"/>
-            <wp:cNvGraphicFramePr>
-              <a:graphicFrameLocks xmlns:a="http://schemas.openxmlformats.org/drawingml/2006/main" noChangeAspect="1"/>
-            </wp:cNvGraphicFramePr>
-            <a:graphic xmlns:a="http://schemas.openxmlformats.org/drawingml/2006/main">
-              <a:graphicData uri="http://schemas.openxmlformats.org/drawingml/2006/picture">
-                <pic:pic xmlns:pic="http://schemas.openxmlformats.org/drawingml/2006/picture">
-                  <pic:nvPicPr>
-                    <pic:cNvPr id="0" name="Picture 2"/>
-                    <pic:cNvPicPr>
-                      <a:picLocks noChangeAspect="1" noChangeArrowheads="1"/>
-                    </pic:cNvPicPr>
-                  </pic:nvPicPr>
-                  <pic:blipFill>
-                    <a:blip r:embed="rId5" cstate="print">
-                      <a:extLst>
-                        <a:ext uri="{28A0092B-C50C-407E-A947-70E740481C1C}">
-                          <a14:useLocalDpi xmlns:a14="http://schemas.microsoft.com/office/drawing/2010/main" val="0"/>
-                        </a:ext>
-                      </a:extLst>
-                    </a:blip>
-                    <a:srcRect/>
-                    <a:stretch>
-                      <a:fillRect/>
-                    </a:stretch>
-                  </pic:blipFill>
-                  <pic:spPr bwMode="auto">
-                    <a:xfrm>
-                      <a:off x="0" y="0"/>
-                      <a:ext cx="5943600" cy="3345180"/>
-                    </a:xfrm>
-                    <a:prstGeom prst="rect">
-                      <a:avLst/>
-                    </a:prstGeom>
-                    <a:noFill/>
-                    <a:ln>
-                      <a:noFill/>
-                    </a:ln>
-                  </pic:spPr>
-                </pic:pic>
-              </a:graphicData>
-            </a:graphic>
-          </wp:inline>
-        </w:drawing>
-      </w:r>
-    </w:p>
     <w:sectPr>
-      <w:pgSz w:w="12240" w:h="15840"/>
-      <w:pgMar w:top="1440" w:right="1440" w:bottom="1440" w:left="1440" w:header="720" w:footer="720" w:gutter="0"/>
+      <w:pgSz w:w="10149" w:h="13495" w:code="13"/>
+      <w:pgMar w:top="720" w:right="720" w:bottom="720" w:left="720" w:header="720" w:footer="720" w:gutter="0"/>
       <w:cols w:space="720"/>
       <w:docGrid w:linePitch="360"/>
     </w:sectPr>
@@ -2068,4 +1898,16 @@
   <a:objectDefaults/>
   <a:extraClrSchemeLst/>
 </a:theme>
+</file>
+
+<file path=customXml/item1.xml><?xml version="1.0" encoding="utf-8"?>
+<b:Sources xmlns:b="http://schemas.openxmlformats.org/officeDocument/2006/bibliography" xmlns="http://schemas.openxmlformats.org/officeDocument/2006/bibliography" SelectedStyle="\APASixthEditionOfficeOnline.xsl" StyleName="APA" Version="6"/>
+</file>
+
+<file path=customXml/itemProps1.xml><?xml version="1.0" encoding="utf-8"?>
+<ds:datastoreItem xmlns:ds="http://schemas.openxmlformats.org/officeDocument/2006/customXml" ds:itemID="{FB17E419-33AA-4992-8F02-F53E8C9B3E05}">
+  <ds:schemaRefs>
+    <ds:schemaRef ds:uri="http://schemas.openxmlformats.org/officeDocument/2006/bibliography"/>
+  </ds:schemaRefs>
+</ds:datastoreItem>
 </file>